--- a/ml_solution/Допсоглашение_new4.docx
+++ b/ml_solution/Допсоглашение_new4.docx
@@ -20,7 +20,7 @@
         <w:rPr>
           <w:b/>
         </w:rPr>
-        <w:t xml:space="preserve"> 32-ПП/2024</w:t>
+        <w:t xml:space="preserve">dcs</w:t>
       </w:r>
     </w:p>
     <w:p>
@@ -41,7 +41,7 @@
         <w:rPr>
           <w:b/>
         </w:rPr>
-        <w:t xml:space="preserve"> 32-ПП/2024</w:t>
+        <w:t xml:space="preserve"> </w:t>
       </w:r>
       <w:r>
         <w:rPr>
@@ -86,7 +86,7 @@
         <w:rPr>
           <w:lang w:val="en-US"/>
         </w:rPr>
-        <w:t xml:space="preserve"> Псков,</w:t>
+        <w:t xml:space="preserve"> </w:t>
       </w:r>
       <w:r>
         <w:rPr>
@@ -151,7 +151,7 @@
         <w:t xml:space="preserve">, действующего на основании </w:t>
       </w:r>
       <w:r>
-        <w:t xml:space="preserve"> ПРЕДМЕТ ДОГОВОРА</w:t>
+        <w:t xml:space="preserve"> </w:t>
       </w:r>
       <w:r>
         <w:t xml:space="preserve">, с одной </w:t>

--- a/ml_solution/Допсоглашение_new4.docx
+++ b/ml_solution/Допсоглашение_new4.docx
@@ -20,7 +20,7 @@
         <w:rPr>
           <w:b/>
         </w:rPr>
-        <w:t xml:space="preserve">dcs</w:t>
+        <w:t>dcs</w:t>
       </w:r>
     </w:p>
     <w:p>
@@ -53,7 +53,7 @@
         <w:rPr>
           <w:b/>
         </w:rPr>
-        <w:t xml:space="preserve">35 февраля 2024</w:t>
+        <w:t>35 февраля 2024</w:t>
       </w:r>
       <w:r>
         <w:rPr>
@@ -83,15 +83,9 @@
         </w:rPr>
       </w:pPr>
       <w:r>
-        <w:rPr>
-          <w:lang w:val="en-US"/>
-        </w:rPr>
         <w:t xml:space="preserve"> </w:t>
       </w:r>
       <w:r>
-        <w:rPr>
-          <w:lang w:val="en-US"/>
-        </w:rPr>
         <w:tab/>
       </w:r>
       <w:r>
@@ -99,7 +93,23 @@
           <w:bCs/>
           <w:lang w:val="en-US"/>
         </w:rPr>
-        <w:t xml:space="preserve">35 февраля 2024 </w:t>
+        <w:t xml:space="preserve">35 </w:t>
+      </w:r>
+      <w:proofErr w:type="spellStart"/>
+      <w:r>
+        <w:rPr>
+          <w:bCs/>
+          <w:lang w:val="en-US"/>
+        </w:rPr>
+        <w:t>февраля</w:t>
+      </w:r>
+      <w:proofErr w:type="spellEnd"/>
+      <w:r>
+        <w:rPr>
+          <w:bCs/>
+          <w:lang w:val="en-US"/>
+        </w:rPr>
+        <w:t xml:space="preserve"> 2024 </w:t>
       </w:r>
       <w:r>
         <w:rPr>
@@ -132,7 +142,7 @@
           <w:b/>
           <w:bCs/>
         </w:rPr>
-        <w:t xml:space="preserve">«Псковский клинический перинатальный центр»</w:t>
+        <w:t>«Псковский клинический перинатальный центр»</w:t>
       </w:r>
       <w:r>
         <w:t>, с одной стороны,</w:t>
@@ -145,20 +155,24 @@
           <w:b/>
           <w:bCs/>
         </w:rPr>
-        <w:t xml:space="preserve">Грищук Марии Петровны</w:t>
-      </w:r>
-      <w:r>
-        <w:t xml:space="preserve">, действующего на основании </w:t>
+        <w:t>Грищук Марии Петровны</w:t>
+      </w:r>
+      <w:r>
+        <w:t xml:space="preserve">, действующего на </w:t>
+      </w:r>
+      <w:proofErr w:type="gramStart"/>
+      <w:r>
+        <w:t xml:space="preserve">основании </w:t>
       </w:r>
       <w:r>
         <w:t xml:space="preserve"> </w:t>
       </w:r>
       <w:r>
-        <w:t xml:space="preserve">, с одной </w:t>
-      </w:r>
-      <w:proofErr w:type="gramStart"/>
-      <w:r>
-        <w:t>стороны</w:t>
+        <w:t>,</w:t>
+      </w:r>
+      <w:proofErr w:type="gramEnd"/>
+      <w:r>
+        <w:t xml:space="preserve"> с одной стороны</w:t>
       </w:r>
       <w:r>
         <w:rPr>
@@ -172,7 +186,6 @@
         </w:rPr>
         <w:t>и</w:t>
       </w:r>
-      <w:proofErr w:type="gramEnd"/>
       <w:r>
         <w:t xml:space="preserve"> </w:t>
       </w:r>
@@ -181,7 +194,7 @@
           <w:b/>
           <w:bCs/>
         </w:rPr>
-        <w:t xml:space="preserve">Григорьева Анна Леонидовна,</w:t>
+        <w:t>Григорьева Анна Леонидовна,</w:t>
       </w:r>
       <w:r>
         <w:t xml:space="preserve"> в лице директора </w:t>
@@ -191,7 +204,7 @@
           <w:b/>
           <w:bCs/>
         </w:rPr>
-        <w:t xml:space="preserve">Григорьева Анна Леонидовна</w:t>
+        <w:t>Григорьева Анна Леонидовна</w:t>
       </w:r>
       <w:r>
         <w:t>, с другой стороны, совместно именуемые Стороны, заключили настоящее дополнительное соглашение (далее – Соглашение) о нижеследующем:</w:t>
@@ -200,145 +213,26 @@
     <w:p>
       <w:pPr>
         <w:pStyle w:val="10"/>
-      </w:pPr>
-    </w:p>
-    <w:p>
-      <w:pPr>
-        <w:pStyle w:val="10"/>
-        <w:numPr>
-          <w:ilvl w:val="0"/>
-          <w:numId w:val="3"/>
-        </w:numPr>
         <w:spacing w:after="75"/>
         <w:contextualSpacing/>
         <w:jc w:val="both"/>
-      </w:pPr>
-      <w:r>
-        <w:t xml:space="preserve">Стороны пришли к взаимному согласию об изложении пункта ______ в следующей редакции: </w:t>
-      </w:r>
+        <w:rPr>
+          <w:lang w:val="en-US"/>
+        </w:rPr>
+      </w:pPr>
     </w:p>
     <w:p>
       <w:pPr>
         <w:pStyle w:val="10"/>
-        <w:spacing w:after="75"/>
-        <w:ind w:left="284"/>
-        <w:contextualSpacing/>
-        <w:jc w:val="both"/>
-      </w:pPr>
-      <w:r>
-        <w:t>________________________________________________________________________________.</w:t>
-      </w:r>
-    </w:p>
-    <w:p>
-      <w:pPr>
-        <w:pStyle w:val="10"/>
-        <w:spacing w:after="75"/>
-        <w:ind w:left="284"/>
-        <w:contextualSpacing/>
-        <w:jc w:val="both"/>
-      </w:pPr>
-    </w:p>
-    <w:p>
-      <w:pPr>
-        <w:pStyle w:val="10"/>
-        <w:numPr>
-          <w:ilvl w:val="0"/>
-          <w:numId w:val="3"/>
-        </w:numPr>
         <w:spacing w:after="75"/>
         <w:contextualSpacing/>
         <w:jc w:val="both"/>
       </w:pPr>
       <w:r>
-        <w:t xml:space="preserve">Стороны пришли к взаимному согласию об исключении пункта </w:t>
-      </w:r>
-      <w:r>
-        <w:softHyphen/>
-        <w:t>__________ из Договора.</w:t>
-      </w:r>
-    </w:p>
-    <w:p>
-      <w:pPr>
-        <w:pStyle w:val="10"/>
-        <w:spacing w:after="75"/>
-        <w:ind w:left="284"/>
-        <w:contextualSpacing/>
-        <w:jc w:val="both"/>
-      </w:pPr>
-    </w:p>
-    <w:p>
-      <w:pPr>
-        <w:pStyle w:val="10"/>
-        <w:numPr>
-          <w:ilvl w:val="0"/>
-          <w:numId w:val="3"/>
-        </w:numPr>
-        <w:spacing w:after="75"/>
-        <w:contextualSpacing/>
-        <w:jc w:val="both"/>
-      </w:pPr>
-      <w:r>
-        <w:t>Стороны пришли к взаимному согласию о добавлении пункта _____ в Договор в следующей редакции:</w:t>
-      </w:r>
-    </w:p>
-    <w:p>
-      <w:pPr>
-        <w:pStyle w:val="10"/>
-        <w:spacing w:after="75"/>
-        <w:ind w:left="218"/>
-        <w:contextualSpacing/>
-        <w:jc w:val="both"/>
-      </w:pPr>
-      <w:r>
-        <w:t>______________________________________________________________________________.</w:t>
-      </w:r>
-    </w:p>
-    <w:p>
-      <w:pPr>
-        <w:pStyle w:val="10"/>
-        <w:spacing w:after="75"/>
-        <w:ind w:left="284"/>
-        <w:contextualSpacing/>
-        <w:jc w:val="both"/>
-      </w:pPr>
-    </w:p>
-    <w:p>
-      <w:pPr>
-        <w:pStyle w:val="10"/>
-        <w:numPr>
-          <w:ilvl w:val="0"/>
-          <w:numId w:val="3"/>
-        </w:numPr>
-        <w:spacing w:after="75"/>
-        <w:contextualSpacing/>
-        <w:jc w:val="both"/>
-      </w:pPr>
-      <w:r>
-        <w:t>Во всем остальном, что не предусмотрено настоящим Соглашением, Стороны руководствуются условиями Договора и дополнительными соглашениями к нему.</w:t>
-      </w:r>
-    </w:p>
-    <w:p>
-      <w:pPr>
-        <w:pStyle w:val="10"/>
-        <w:spacing w:after="75"/>
-        <w:ind w:left="284"/>
-        <w:contextualSpacing/>
-        <w:jc w:val="both"/>
-      </w:pPr>
-    </w:p>
-    <w:p>
-      <w:pPr>
-        <w:pStyle w:val="10"/>
-        <w:numPr>
-          <w:ilvl w:val="0"/>
-          <w:numId w:val="3"/>
-        </w:numPr>
-        <w:spacing w:after="75"/>
-        <w:contextualSpacing/>
-        <w:jc w:val="both"/>
-      </w:pPr>
-      <w:r>
-        <w:t>Настоящее Соглашение составлено в двух экземплярах, имеющих одинаковую юридическую силу, по одному экземпляру для каждой Стороны.</w:t>
+        <w:rPr>
+          <w:lang w:val="en-US"/>
+        </w:rPr>
+        <w:t>{{metadata}}</w:t>
       </w:r>
     </w:p>
     <w:p>
@@ -363,9 +257,7 @@
         <w:tblLook w:val="04A0" w:firstRow="1" w:lastRow="0" w:firstColumn="1" w:lastColumn="0" w:noHBand="0" w:noVBand="1"/>
       </w:tblPr>
       <w:tblGrid>
-        <w:gridCol w:w="3174"/>
-        <w:gridCol w:w="3174"/>
-        <w:gridCol w:w="3174"/>
+        <w:gridCol w:w="9524"/>
       </w:tblGrid>
       <w:tr>
         <w:trPr>
@@ -423,9 +315,9 @@
               <w:tblLook w:val="04A0" w:firstRow="1" w:lastRow="0" w:firstColumn="1" w:lastColumn="0" w:noHBand="0" w:noVBand="1"/>
             </w:tblPr>
             <w:tblGrid>
-              <w:gridCol w:w="4190"/>
-              <w:gridCol w:w="618"/>
-              <w:gridCol w:w="4500"/>
+              <w:gridCol w:w="4169"/>
+              <w:gridCol w:w="636"/>
+              <w:gridCol w:w="4503"/>
             </w:tblGrid>
             <w:tr>
               <w:trPr>
@@ -525,7 +417,7 @@
                       <w:b/>
                       <w:bCs/>
                     </w:rPr>
-                    <w:t xml:space="preserve">«Псковский клинический перинатальный центр»</w:t>
+                    <w:t>«Псковский клинический перинатальный центр»</w:t>
                   </w:r>
                 </w:p>
               </w:tc>
@@ -570,7 +462,7 @@
                       <w:b/>
                       <w:bCs/>
                     </w:rPr>
-                    <w:t xml:space="preserve">Григорьева Анна Леонидовна</w:t>
+                    <w:t>Григорьева Анна Леонидовна</w:t>
                   </w:r>
                 </w:p>
               </w:tc>
@@ -594,9 +486,6 @@
                   <w:pPr>
                     <w:pStyle w:val="10"/>
                     <w:suppressAutoHyphens/>
-                    <w:rPr>
-                      <w:lang w:val="en-US"/>
-                    </w:rPr>
                   </w:pPr>
                   <w:r>
                     <w:rPr>
@@ -609,10 +498,10 @@
                     <w:rPr>
                       <w:b/>
                       <w:bCs/>
-                      <w:lang w:val="en-US"/>
                     </w:rPr>
                     <w:t xml:space="preserve"> </w:t>
                   </w:r>
+                  <w:proofErr w:type="gramStart"/>
                   <w:r>
                     <w:rPr>
                       <w:b/>
@@ -624,7 +513,6 @@
                     <w:rPr>
                       <w:b/>
                       <w:bCs/>
-                      <w:lang w:val="en-US"/>
                     </w:rPr>
                     <w:t>:</w:t>
                   </w:r>
@@ -632,32 +520,26 @@
                     <w:rPr>
                       <w:b/>
                       <w:bCs/>
-                      <w:lang w:val="en-US"/>
                     </w:rPr>
                     <w:t xml:space="preserve"> </w:t>
                   </w:r>
                   <w:r>
-                    <w:rPr>
-                      <w:lang w:val="en-US"/>
-                    </w:rPr>
-                    <w:t xml:space="preserve"> 5870100, ул. Кузбасской дивизии, д.22а</w:t>
+                    <w:t xml:space="preserve"> 5870100</w:t>
+                  </w:r>
+                  <w:proofErr w:type="gramEnd"/>
+                  <w:r>
+                    <w:t>, ул. Кузбасской дивизии, д.22а</w:t>
                   </w:r>
                 </w:p>
                 <w:p>
                   <w:pPr>
                     <w:pStyle w:val="10"/>
                     <w:suppressAutoHyphens/>
-                    <w:rPr>
-                      <w:lang w:val="en-US"/>
-                    </w:rPr>
-                  </w:pPr>
-                  <w:r>
-                    <w:t xml:space="preserve">ИНН</w:t>
-                  </w:r>
-                  <w:r>
-                    <w:rPr>
-                      <w:lang w:val="en-US"/>
-                    </w:rPr>
+                  </w:pPr>
+                  <w:r>
+                    <w:t>ИНН</w:t>
+                  </w:r>
+                  <w:r>
                     <w:t xml:space="preserve"> 6027019497</w:t>
                   </w:r>
                 </w:p>
@@ -665,17 +547,11 @@
                   <w:pPr>
                     <w:pStyle w:val="10"/>
                     <w:suppressAutoHyphens/>
-                    <w:rPr>
-                      <w:lang w:val="en-US"/>
-                    </w:rPr>
-                  </w:pPr>
-                  <w:r>
-                    <w:t xml:space="preserve">КПП</w:t>
-                  </w:r>
-                  <w:r>
-                    <w:rPr>
-                      <w:lang w:val="en-US"/>
-                    </w:rPr>
+                  </w:pPr>
+                  <w:r>
+                    <w:t>КПП</w:t>
+                  </w:r>
+                  <w:r>
                     <w:t xml:space="preserve"> 602701001</w:t>
                   </w:r>
                 </w:p>
@@ -683,31 +559,19 @@
                   <w:pPr>
                     <w:pStyle w:val="10"/>
                     <w:suppressAutoHyphens/>
-                    <w:rPr>
-                      <w:lang w:val="en-US"/>
-                    </w:rPr>
-                  </w:pPr>
-                  <w:r>
-                    <w:t xml:space="preserve">ОГРН</w:t>
-                  </w:r>
-                  <w:r>
-                    <w:rPr>
-                      <w:lang w:val="en-US"/>
-                    </w:rPr>
+                  </w:pPr>
+                  <w:r>
+                    <w:t>ОГРН</w:t>
+                  </w:r>
+                  <w:r>
                     <w:t xml:space="preserve"> 1026000973591</w:t>
                   </w:r>
                 </w:p>
                 <w:p>
                   <w:pPr>
                     <w:pStyle w:val="10"/>
-                    <w:rPr>
-                      <w:lang w:val="en-US"/>
-                    </w:rPr>
-                  </w:pPr>
-                  <w:r>
-                    <w:rPr>
-                      <w:lang w:val="en-US"/>
-                    </w:rPr>
+                  </w:pPr>
+                  <w:r>
                     <w:br/>
                   </w:r>
                 </w:p>
@@ -720,7 +584,6 @@
                     </w:tabs>
                     <w:rPr>
                       <w:rFonts w:ascii="Cambria"/>
-                      <w:lang w:val="en-US"/>
                     </w:rPr>
                   </w:pPr>
                   <w:r>
@@ -730,16 +593,10 @@
                     <w:t>Банк</w:t>
                   </w:r>
                   <w:r>
-                    <w:rPr>
-                      <w:lang w:val="en-US"/>
-                    </w:rPr>
                     <w:t xml:space="preserve">: </w:t>
                   </w:r>
                   <w:r>
-                    <w:rPr>
-                      <w:lang w:val="en-US"/>
-                    </w:rPr>
-                    <w:t xml:space="preserve">ПСКОВ БАНКА РОССИИ//УФК</w:t>
+                    <w:t>ПСКОВ БАНКА РОССИИ//УФК</w:t>
                   </w:r>
                 </w:p>
                 <w:p>
@@ -783,7 +640,7 @@
                     <w:rPr>
                       <w:lang w:val="en-US"/>
                     </w:rPr>
-                    <w:t xml:space="preserve">ч 03224643580000005700</w:t>
+                    <w:t>ч 03224643580000005700</w:t>
                   </w:r>
                 </w:p>
                 <w:p>
@@ -827,7 +684,7 @@
                     <w:rPr>
                       <w:lang w:val="en-US"/>
                     </w:rPr>
-                    <w:t xml:space="preserve">99829342412313123</w:t>
+                    <w:t>99829342412313123</w:t>
                   </w:r>
                 </w:p>
                 <w:p>
@@ -858,7 +715,7 @@
                     <w:rPr>
                       <w:lang w:val="en-US"/>
                     </w:rPr>
-                    <w:t xml:space="preserve">1023472134</w:t>
+                    <w:t>1023472134</w:t>
                   </w:r>
                 </w:p>
                 <w:p>
@@ -916,7 +773,6 @@
                     <w:rPr>
                       <w:b/>
                       <w:bCs/>
-                      <w:lang w:val="en-US"/>
                     </w:rPr>
                   </w:pPr>
                   <w:r>
@@ -930,7 +786,6 @@
                     <w:rPr>
                       <w:b/>
                       <w:bCs/>
-                      <w:lang w:val="en-US"/>
                     </w:rPr>
                     <w:t xml:space="preserve"> </w:t>
                   </w:r>
@@ -945,7 +800,6 @@
                     <w:rPr>
                       <w:b/>
                       <w:bCs/>
-                      <w:lang w:val="en-US"/>
                     </w:rPr>
                     <w:t>:</w:t>
                   </w:r>
@@ -954,14 +808,8 @@
                   <w:pPr>
                     <w:pStyle w:val="10"/>
                     <w:jc w:val="both"/>
-                    <w:rPr>
-                      <w:lang w:val="en-US"/>
-                    </w:rPr>
-                  </w:pPr>
-                  <w:r>
-                    <w:rPr>
-                      <w:lang w:val="en-US"/>
-                    </w:rPr>
+                  </w:pPr>
+                  <w:r>
                     <w:t xml:space="preserve">4080281, </w:t>
                   </w:r>
                 </w:p>
@@ -969,32 +817,20 @@
                   <w:pPr>
                     <w:pStyle w:val="10"/>
                     <w:jc w:val="both"/>
-                    <w:rPr>
-                      <w:lang w:val="en-US"/>
-                    </w:rPr>
-                  </w:pPr>
-                  <w:r>
-                    <w:rPr>
-                      <w:lang w:val="en-US"/>
-                    </w:rPr>
-                    <w:t xml:space="preserve">ИНН 602703447949</w:t>
+                  </w:pPr>
+                  <w:r>
+                    <w:t>ИНН 602703447949</w:t>
                   </w:r>
                 </w:p>
                 <w:p>
                   <w:pPr>
                     <w:pStyle w:val="10"/>
                     <w:jc w:val="both"/>
-                    <w:rPr>
-                      <w:lang w:val="en-US"/>
-                    </w:rPr>
-                  </w:pPr>
-                  <w:r>
-                    <w:t xml:space="preserve">ИНН</w:t>
-                  </w:r>
-                  <w:r>
-                    <w:rPr>
-                      <w:lang w:val="en-US"/>
-                    </w:rPr>
+                  </w:pPr>
+                  <w:r>
+                    <w:t>ИНН</w:t>
+                  </w:r>
+                  <w:r>
                     <w:t xml:space="preserve"> 10039480934</w:t>
                   </w:r>
                 </w:p>
@@ -1002,17 +838,11 @@
                   <w:pPr>
                     <w:pStyle w:val="10"/>
                     <w:jc w:val="both"/>
-                    <w:rPr>
-                      <w:lang w:val="en-US"/>
-                    </w:rPr>
-                  </w:pPr>
-                  <w:r>
-                    <w:t xml:space="preserve">КПП</w:t>
-                  </w:r>
-                  <w:r>
-                    <w:rPr>
-                      <w:lang w:val="en-US"/>
-                    </w:rPr>
+                  </w:pPr>
+                  <w:r>
+                    <w:t>КПП</w:t>
+                  </w:r>
+                  <w:r>
                     <w:t xml:space="preserve"> 783502001</w:t>
                   </w:r>
                 </w:p>
@@ -1020,26 +850,17 @@
                   <w:pPr>
                     <w:pStyle w:val="10"/>
                     <w:jc w:val="both"/>
-                    <w:rPr>
-                      <w:lang w:val="en-US"/>
-                    </w:rPr>
-                  </w:pPr>
-                  <w:r>
-                    <w:t xml:space="preserve">ОГРН</w:t>
-                  </w:r>
-                  <w:r>
-                    <w:rPr>
-                      <w:lang w:val="en-US"/>
-                    </w:rPr>
+                  </w:pPr>
+                  <w:r>
+                    <w:t>ОГРН</w:t>
+                  </w:r>
+                  <w:r>
                     <w:t xml:space="preserve"> 0871234987552135</w:t>
                   </w:r>
                 </w:p>
                 <w:p>
                   <w:pPr>
                     <w:pStyle w:val="10"/>
-                    <w:rPr>
-                      <w:lang w:val="en-US"/>
-                    </w:rPr>
                   </w:pPr>
                 </w:p>
                 <w:p>
@@ -1051,7 +872,6 @@
                     </w:tabs>
                     <w:rPr>
                       <w:rFonts w:ascii="Cambria"/>
-                      <w:lang w:val="en-US"/>
                     </w:rPr>
                   </w:pPr>
                   <w:r>
@@ -1061,10 +881,7 @@
                     <w:t>Банк</w:t>
                   </w:r>
                   <w:r>
-                    <w:rPr>
-                      <w:lang w:val="en-US"/>
-                    </w:rPr>
-                    <w:t xml:space="preserve">: «Альфа-Банк»,</w:t>
+                    <w:t>: «Альфа-Банк»,</w:t>
                   </w:r>
                 </w:p>
                 <w:p>
@@ -1076,7 +893,6 @@
                     </w:tabs>
                     <w:rPr>
                       <w:rFonts w:ascii="Cambria"/>
-                      <w:lang w:val="en-US"/>
                     </w:rPr>
                   </w:pPr>
                   <w:r>
@@ -1088,7 +904,6 @@
                   <w:r>
                     <w:rPr>
                       <w:b/>
-                      <w:lang w:val="en-US"/>
                     </w:rPr>
                     <w:t>/</w:t>
                   </w:r>
@@ -1099,10 +914,7 @@
                     <w:t>с</w:t>
                   </w:r>
                   <w:r>
-                    <w:rPr>
-                      <w:lang w:val="en-US"/>
-                    </w:rPr>
-                    <w:t xml:space="preserve">: 0193485603948573091458734</w:t>
+                    <w:t>: 0193485603948573091458734</w:t>
                   </w:r>
                 </w:p>
                 <w:p>
@@ -1140,7 +952,7 @@
                     <w:rPr>
                       <w:lang w:val="en-US"/>
                     </w:rPr>
-                    <w:t xml:space="preserve">: 098324576094756324</w:t>
+                    <w:t>: 098324576094756324</w:t>
                   </w:r>
                 </w:p>
                 <w:p>
@@ -1165,7 +977,7 @@
                     <w:rPr>
                       <w:lang w:val="en-US"/>
                     </w:rPr>
-                    <w:t xml:space="preserve">: 044030786</w:t>
+                    <w:t>: 044030786</w:t>
                   </w:r>
                 </w:p>
                 <w:p>
